--- a/Proposal_Kelompok 1.docx
+++ b/Proposal_Kelompok 1.docx
@@ -80,12 +80,12 @@
           <wp:inline distB="114300" distT="114300" distL="114300" distR="114300">
             <wp:extent cx="4262438" cy="4262438"/>
             <wp:effectExtent b="0" l="0" r="0" t="0"/>
-            <wp:docPr id="2092367829" name="image15.jpg"/>
+            <wp:docPr id="2092367829" name="image8.jpg"/>
             <a:graphic>
               <a:graphicData uri="http://schemas.openxmlformats.org/drawingml/2006/picture">
                 <pic:pic>
                   <pic:nvPicPr>
-                    <pic:cNvPr id="0" name="image15.jpg"/>
+                    <pic:cNvPr id="0" name="image8.jpg"/>
                     <pic:cNvPicPr preferRelativeResize="0"/>
                   </pic:nvPicPr>
                   <pic:blipFill>
@@ -684,12 +684,12 @@
             <wp:extent cx="1233488" cy="839176"/>
             <wp:effectExtent b="0" l="0" r="0" t="0"/>
             <wp:wrapNone/>
-            <wp:docPr id="2092367816" name="image6.png"/>
+            <wp:docPr id="2092367816" name="image1.png"/>
             <a:graphic>
               <a:graphicData uri="http://schemas.openxmlformats.org/drawingml/2006/picture">
                 <pic:pic>
                   <pic:nvPicPr>
-                    <pic:cNvPr id="0" name="image6.png"/>
+                    <pic:cNvPr id="0" name="image1.png"/>
                     <pic:cNvPicPr preferRelativeResize="0"/>
                   </pic:nvPicPr>
                   <pic:blipFill>
@@ -3891,7 +3891,7 @@
           <w:szCs w:val="24"/>
           <w:rtl w:val="0"/>
         </w:rPr>
-        <w:t xml:space="preserve">Pada tahap ini, dilakukan identifikasi backlog produk yang mencakup fitur-fitur dan kebutuhan sistem. Backlog ini diprioritaskan bersama mitra PB Simpati untuk memastikan fitur yang paling penting dikembangkan terlebih dahulu. Sprint planning dilakukan setiap awal iterasi untuk menentukan tugas yang akan dikerjakan selama sprint berlangsung (biasanya 2 minggu).</w:t>
+        <w:t xml:space="preserve">Pada tahap ini, dilakukan identifikasi backlog produk yang mencakup fitur-fitur dan kebutuhan sistem. Backlog ini diprioritaskan bersama mitra Garuda Futsal untuk memastikan fitur yang paling penting dikembangkan terlebih dahulu. Sprint planning dilakukan setiap awal iterasi untuk menentukan tugas yang akan dikerjakan selama sprint berlangsung (biasanya 2 minggu).</w:t>
       </w:r>
     </w:p>
     <w:p>
@@ -4089,7 +4089,7 @@
           <w:szCs w:val="24"/>
           <w:rtl w:val="0"/>
         </w:rPr>
-        <w:t xml:space="preserve">Pada akhir setiap sprint, fitur yang telah dikembangkan diuji menggunakan metode black-box testing. Tim melakukan review untuk mengidentifikasi perbaikan atau penyesuaian yang diperlukan, berdasarkan umpan balik dari anggota tim dan mitra PB Simpati.</w:t>
+        <w:t xml:space="preserve">Pada akhir setiap sprint, fitur yang telah dikembangkan diuji menggunakan metode black-box testing. Tim melakukan review untuk mengidentifikasi perbaikan atau penyesuaian yang diperlukan, berdasarkan umpan balik dari anggota tim dan mitra Garuda Futsal.</w:t>
       </w:r>
     </w:p>
     <w:p>
@@ -4221,7 +4221,7 @@
           <w:szCs w:val="24"/>
           <w:rtl w:val="0"/>
         </w:rPr>
-        <w:t xml:space="preserve">Setiap inkrementasi sistem yang selesai dapat langsung digunakan oleh mitra PB Simpati. Dengan pendekatan ini, mitra dapat memberikan umpan balik langsung terhadap sistem yang dikembangkan, sehingga memastikan solusi yang dihasilkan benar-benar sesuai kebutuhan.</w:t>
+        <w:t xml:space="preserve">Setiap inkrementasi sistem yang selesai dapat langsung digunakan oleh mitra Garuda Futsal. Dengan pendekatan ini, mitra dapat memberikan umpan balik langsung terhadap sistem yang dikembangkan, sehingga memastikan solusi yang dihasilkan benar-benar sesuai kebutuhan.</w:t>
       </w:r>
     </w:p>
     <w:p>
@@ -4329,7 +4329,7 @@
           <w:szCs w:val="24"/>
           <w:rtl w:val="0"/>
         </w:rPr>
-        <w:t xml:space="preserve">Setelah semua fitur utama selesai, sistem akan diimplementasikan secara penuh kepada mitra PB Simpati. Proses peluncuran dilakukan secara bertahap untuk memastikan transisi dari sistem manual ke sistem berbasis website berjalan lancar.</w:t>
+        <w:t xml:space="preserve">Setelah semua fitur utama selesai, sistem akan diimplementasikan secara penuh kepada mitra Garuda Futsal. Proses peluncuran dilakukan secara bertahap untuk memastikan transisi dari sistem manual ke sistem berbasis website berjalan lancar.</w:t>
       </w:r>
     </w:p>
     <w:p>
@@ -5787,12 +5787,12 @@
           <wp:inline distB="114300" distT="114300" distL="114300" distR="114300">
             <wp:extent cx="4306017" cy="4138613"/>
             <wp:effectExtent b="0" l="0" r="0" t="0"/>
-            <wp:docPr id="2092367815" name="image18.jpg"/>
+            <wp:docPr id="2092367815" name="image14.jpg"/>
             <a:graphic>
               <a:graphicData uri="http://schemas.openxmlformats.org/drawingml/2006/picture">
                 <pic:pic>
                   <pic:nvPicPr>
-                    <pic:cNvPr id="0" name="image18.jpg"/>
+                    <pic:cNvPr id="0" name="image14.jpg"/>
                     <pic:cNvPicPr preferRelativeResize="0"/>
                   </pic:nvPicPr>
                   <pic:blipFill>
@@ -6265,12 +6265,12 @@
           <wp:inline distB="114300" distT="114300" distL="114300" distR="114300">
             <wp:extent cx="4362450" cy="4400550"/>
             <wp:effectExtent b="0" l="0" r="0" t="0"/>
-            <wp:docPr id="2092367833" name="image11.jpg"/>
+            <wp:docPr id="2092367833" name="image12.jpg"/>
             <a:graphic>
               <a:graphicData uri="http://schemas.openxmlformats.org/drawingml/2006/picture">
                 <pic:pic>
                   <pic:nvPicPr>
-                    <pic:cNvPr id="0" name="image11.jpg"/>
+                    <pic:cNvPr id="0" name="image12.jpg"/>
                     <pic:cNvPicPr preferRelativeResize="0"/>
                   </pic:nvPicPr>
                   <pic:blipFill>
@@ -6664,12 +6664,12 @@
           <wp:inline distB="114300" distT="114300" distL="114300" distR="114300">
             <wp:extent cx="4055900" cy="2074893"/>
             <wp:effectExtent b="0" l="0" r="0" t="0"/>
-            <wp:docPr id="2092367822" name="image2.png"/>
+            <wp:docPr id="2092367822" name="image18.png"/>
             <a:graphic>
               <a:graphicData uri="http://schemas.openxmlformats.org/drawingml/2006/picture">
                 <pic:pic>
                   <pic:nvPicPr>
-                    <pic:cNvPr id="0" name="image2.png"/>
+                    <pic:cNvPr id="0" name="image18.png"/>
                     <pic:cNvPicPr preferRelativeResize="0"/>
                   </pic:nvPicPr>
                   <pic:blipFill>
@@ -6964,12 +6964,12 @@
           <wp:inline distB="114300" distT="114300" distL="114300" distR="114300">
             <wp:extent cx="4046375" cy="2420262"/>
             <wp:effectExtent b="0" l="0" r="0" t="0"/>
-            <wp:docPr id="2092367814" name="image8.png"/>
+            <wp:docPr id="2092367814" name="image16.png"/>
             <a:graphic>
               <a:graphicData uri="http://schemas.openxmlformats.org/drawingml/2006/picture">
                 <pic:pic>
                   <pic:nvPicPr>
-                    <pic:cNvPr id="0" name="image8.png"/>
+                    <pic:cNvPr id="0" name="image16.png"/>
                     <pic:cNvPicPr preferRelativeResize="0"/>
                   </pic:nvPicPr>
                   <pic:blipFill>
@@ -7758,12 +7758,12 @@
           <wp:inline distB="114300" distT="114300" distL="114300" distR="114300">
             <wp:extent cx="4273881" cy="3367088"/>
             <wp:effectExtent b="0" l="0" r="0" t="0"/>
-            <wp:docPr id="2092367824" name="image14.png"/>
+            <wp:docPr id="2092367824" name="image19.png"/>
             <a:graphic>
               <a:graphicData uri="http://schemas.openxmlformats.org/drawingml/2006/picture">
                 <pic:pic>
                   <pic:nvPicPr>
-                    <pic:cNvPr id="0" name="image14.png"/>
+                    <pic:cNvPr id="0" name="image19.png"/>
                     <pic:cNvPicPr preferRelativeResize="0"/>
                   </pic:nvPicPr>
                   <pic:blipFill>
@@ -8045,12 +8045,12 @@
           <wp:inline distB="0" distT="0" distL="0" distR="0">
             <wp:extent cx="4000747" cy="3738563"/>
             <wp:effectExtent b="0" l="0" r="0" t="0"/>
-            <wp:docPr id="2092367826" name="image7.png"/>
+            <wp:docPr id="2092367826" name="image4.png"/>
             <a:graphic>
               <a:graphicData uri="http://schemas.openxmlformats.org/drawingml/2006/picture">
                 <pic:pic>
                   <pic:nvPicPr>
-                    <pic:cNvPr id="0" name="image7.png"/>
+                    <pic:cNvPr id="0" name="image4.png"/>
                     <pic:cNvPicPr preferRelativeResize="0"/>
                   </pic:nvPicPr>
                   <pic:blipFill>
@@ -8276,12 +8276,12 @@
           <wp:inline distB="114300" distT="114300" distL="114300" distR="114300">
             <wp:extent cx="3902497" cy="3795713"/>
             <wp:effectExtent b="0" l="0" r="0" t="0"/>
-            <wp:docPr id="2092367823" name="image19.png"/>
+            <wp:docPr id="2092367823" name="image17.png"/>
             <a:graphic>
               <a:graphicData uri="http://schemas.openxmlformats.org/drawingml/2006/picture">
                 <pic:pic>
                   <pic:nvPicPr>
-                    <pic:cNvPr id="0" name="image19.png"/>
+                    <pic:cNvPr id="0" name="image17.png"/>
                     <pic:cNvPicPr preferRelativeResize="0"/>
                   </pic:nvPicPr>
                   <pic:blipFill>
@@ -8493,12 +8493,12 @@
           <wp:inline distB="114300" distT="114300" distL="114300" distR="114300">
             <wp:extent cx="3903138" cy="3167063"/>
             <wp:effectExtent b="0" l="0" r="0" t="0"/>
-            <wp:docPr id="2092367813" name="image13.png"/>
+            <wp:docPr id="2092367813" name="image15.png"/>
             <a:graphic>
               <a:graphicData uri="http://schemas.openxmlformats.org/drawingml/2006/picture">
                 <pic:pic>
                   <pic:nvPicPr>
-                    <pic:cNvPr id="0" name="image13.png"/>
+                    <pic:cNvPr id="0" name="image15.png"/>
                     <pic:cNvPicPr preferRelativeResize="0"/>
                   </pic:nvPicPr>
                   <pic:blipFill>
@@ -8716,12 +8716,12 @@
           <wp:inline distB="114300" distT="114300" distL="114300" distR="114300">
             <wp:extent cx="3873045" cy="2151692"/>
             <wp:effectExtent b="0" l="0" r="0" t="0"/>
-            <wp:docPr id="2092367818" name="image5.png"/>
+            <wp:docPr id="2092367818" name="image9.png"/>
             <a:graphic>
               <a:graphicData uri="http://schemas.openxmlformats.org/drawingml/2006/picture">
                 <pic:pic>
                   <pic:nvPicPr>
-                    <pic:cNvPr id="0" name="image5.png"/>
+                    <pic:cNvPr id="0" name="image9.png"/>
                     <pic:cNvPicPr preferRelativeResize="0"/>
                   </pic:nvPicPr>
                   <pic:blipFill>
@@ -8936,12 +8936,12 @@
           <wp:inline distB="114300" distT="114300" distL="114300" distR="114300">
             <wp:extent cx="4310063" cy="2644452"/>
             <wp:effectExtent b="0" l="0" r="0" t="0"/>
-            <wp:docPr id="2092367821" name="image12.png"/>
+            <wp:docPr id="2092367821" name="image2.png"/>
             <a:graphic>
               <a:graphicData uri="http://schemas.openxmlformats.org/drawingml/2006/picture">
                 <pic:pic>
                   <pic:nvPicPr>
-                    <pic:cNvPr id="0" name="image12.png"/>
+                    <pic:cNvPr id="0" name="image2.png"/>
                     <pic:cNvPicPr preferRelativeResize="0"/>
                   </pic:nvPicPr>
                   <pic:blipFill>
@@ -9274,12 +9274,12 @@
           <wp:inline distB="114300" distT="114300" distL="114300" distR="114300">
             <wp:extent cx="1155046" cy="2805113"/>
             <wp:effectExtent b="0" l="0" r="0" t="0"/>
-            <wp:docPr id="2092367827" name="image1.png"/>
+            <wp:docPr id="2092367827" name="image5.png"/>
             <a:graphic>
               <a:graphicData uri="http://schemas.openxmlformats.org/drawingml/2006/picture">
                 <pic:pic>
                   <pic:nvPicPr>
-                    <pic:cNvPr id="0" name="image1.png"/>
+                    <pic:cNvPr id="0" name="image5.png"/>
                     <pic:cNvPicPr preferRelativeResize="0"/>
                   </pic:nvPicPr>
                   <pic:blipFill>
@@ -9462,12 +9462,12 @@
           <wp:inline distB="114300" distT="114300" distL="114300" distR="114300">
             <wp:extent cx="4389275" cy="2476679"/>
             <wp:effectExtent b="0" l="0" r="0" t="0"/>
-            <wp:docPr id="2092367831" name="image16.png"/>
+            <wp:docPr id="2092367831" name="image10.png"/>
             <a:graphic>
               <a:graphicData uri="http://schemas.openxmlformats.org/drawingml/2006/picture">
                 <pic:pic>
                   <pic:nvPicPr>
-                    <pic:cNvPr id="0" name="image16.png"/>
+                    <pic:cNvPr id="0" name="image10.png"/>
                     <pic:cNvPicPr preferRelativeResize="0"/>
                   </pic:nvPicPr>
                   <pic:blipFill>
@@ -9524,12 +9524,12 @@
           <wp:inline distB="114300" distT="114300" distL="114300" distR="114300">
             <wp:extent cx="4374325" cy="3605213"/>
             <wp:effectExtent b="0" l="0" r="0" t="0"/>
-            <wp:docPr id="2092367819" name="image9.png"/>
+            <wp:docPr id="2092367819" name="image11.png"/>
             <a:graphic>
               <a:graphicData uri="http://schemas.openxmlformats.org/drawingml/2006/picture">
                 <pic:pic>
                   <pic:nvPicPr>
-                    <pic:cNvPr id="0" name="image9.png"/>
+                    <pic:cNvPr id="0" name="image11.png"/>
                     <pic:cNvPicPr preferRelativeResize="0"/>
                   </pic:nvPicPr>
                   <pic:blipFill>
@@ -9625,12 +9625,12 @@
           <wp:inline distB="114300" distT="114300" distL="114300" distR="114300">
             <wp:extent cx="4367454" cy="3586888"/>
             <wp:effectExtent b="0" l="0" r="0" t="0"/>
-            <wp:docPr id="2092367817" name="image17.png"/>
+            <wp:docPr id="2092367817" name="image13.png"/>
             <a:graphic>
               <a:graphicData uri="http://schemas.openxmlformats.org/drawingml/2006/picture">
                 <pic:pic>
                   <pic:nvPicPr>
-                    <pic:cNvPr id="0" name="image17.png"/>
+                    <pic:cNvPr id="0" name="image13.png"/>
                     <pic:cNvPicPr preferRelativeResize="0"/>
                   </pic:nvPicPr>
                   <pic:blipFill>
@@ -9709,12 +9709,12 @@
           <wp:inline distB="114300" distT="114300" distL="114300" distR="114300">
             <wp:extent cx="4407625" cy="2967038"/>
             <wp:effectExtent b="0" l="0" r="0" t="0"/>
-            <wp:docPr id="2092367832" name="image10.png"/>
+            <wp:docPr id="2092367832" name="image3.png"/>
             <a:graphic>
               <a:graphicData uri="http://schemas.openxmlformats.org/drawingml/2006/picture">
                 <pic:pic>
                   <pic:nvPicPr>
-                    <pic:cNvPr id="0" name="image10.png"/>
+                    <pic:cNvPr id="0" name="image3.png"/>
                     <pic:cNvPicPr preferRelativeResize="0"/>
                   </pic:nvPicPr>
                   <pic:blipFill>
@@ -9839,12 +9839,12 @@
           <wp:inline distB="114300" distT="114300" distL="114300" distR="114300">
             <wp:extent cx="4733925" cy="2718351"/>
             <wp:effectExtent b="0" l="0" r="0" t="0"/>
-            <wp:docPr id="2092367828" name="image4.png"/>
+            <wp:docPr id="2092367828" name="image7.png"/>
             <a:graphic>
               <a:graphicData uri="http://schemas.openxmlformats.org/drawingml/2006/picture">
                 <pic:pic>
                   <pic:nvPicPr>
-                    <pic:cNvPr id="0" name="image4.png"/>
+                    <pic:cNvPr id="0" name="image7.png"/>
                     <pic:cNvPicPr preferRelativeResize="0"/>
                   </pic:nvPicPr>
                   <pic:blipFill>
@@ -10079,12 +10079,12 @@
           <wp:inline distB="114300" distT="114300" distL="114300" distR="114300">
             <wp:extent cx="4370225" cy="1324030"/>
             <wp:effectExtent b="0" l="0" r="0" t="0"/>
-            <wp:docPr id="2092367820" name="image3.png"/>
+            <wp:docPr id="2092367820" name="image6.png"/>
             <a:graphic>
               <a:graphicData uri="http://schemas.openxmlformats.org/drawingml/2006/picture">
                 <pic:pic>
                   <pic:nvPicPr>
-                    <pic:cNvPr id="0" name="image3.png"/>
+                    <pic:cNvPr id="0" name="image6.png"/>
                     <pic:cNvPicPr preferRelativeResize="0"/>
                   </pic:nvPicPr>
                   <pic:blipFill>
@@ -12820,12 +12820,12 @@
             <wp:extent cx="1233488" cy="839176"/>
             <wp:effectExtent b="0" l="0" r="0" t="0"/>
             <wp:wrapSquare wrapText="bothSides" distB="0" distT="0" distL="0" distR="0"/>
-            <wp:docPr id="2092367825" name="image6.png"/>
+            <wp:docPr id="2092367825" name="image1.png"/>
             <a:graphic>
               <a:graphicData uri="http://schemas.openxmlformats.org/drawingml/2006/picture">
                 <pic:pic>
                   <pic:nvPicPr>
-                    <pic:cNvPr id="0" name="image6.png"/>
+                    <pic:cNvPr id="0" name="image1.png"/>
                     <pic:cNvPicPr preferRelativeResize="0"/>
                   </pic:nvPicPr>
                   <pic:blipFill>
